--- a/textfiles/docs/49.docx
+++ b/textfiles/docs/49.docx
@@ -29,7 +29,7 @@
           </w:tcPr>
           <w:p>
             <w:r>
-              <w:t>49</w:t>
+              <w:t xml:space="preserve">   0049</w:t>
             </w:r>
           </w:p>
         </w:tc>
@@ -99,7 +99,7 @@
         <w:jc w:val="both"/>
       </w:pPr>
       <w:r>
-        <w:t>"৫ জানুয়ারি উপলক্ষে বিএনপি নেতৃত্বাধীন ২০-দলীয় জোট আজ সারা দেশে কালো পতাকা মিছিলের কর্মসূচি ঘোষণা করেছে। তবে ঢাকায় কর্মসূচি পালনের অনুমতি পায়নি দলটি। অন্যদিকে ক্ষমতাসীন আওয়ামী লীগও আজ পাল্টা কর্মসূচি নিয়ে মাঠে থাকবে বলে জানিয়েছে। বিএনপি জানায়, গতকাল বিকালে দলের একটি প্রতিনিধি দল ঢাকা মেট্রোপলিটন পুলিশ কমিশনারের (ডিএমপি) সঙ্গে বৈঠক করে। পুলিশ কমিশনার সমাবেশ নিয়ে ইতিবাচক কোনো সাড়া দেননি।"</w:t>
+        <w:t>"দখলের ১৭ বছর পর গতকাল নেত্রকোনা সদর উপজেলার বাংলা বাজার রেল গেইট এলাকায় অবৈধ স্থাপনা উচ্ছেদ করা হয়েছে। উচ্ছেদ অভিযান পরিচালনা করেন রেলওয়ে ভূমি শাখার সহকারী স্টেট অফিসার ও ডেপুটি কমিশনার ওহিদুন নবী। এ কর্মকর্তা বলেন, ‘অভিযান চলমান রয়েছে। দখলদার শাহজাহানের বিরুদ্ধে বিভাগীয় ব্যবস্থা নেওয়া হবে’।—নেত্রকোনা প্রতিনিধিফরিদপুরের সদরপুর কৃষি সম্প্রসারণ অধিদফতরের বাস্তবায়নে কৃষি প্রণোদনা কর্মসূচির আওতায় গতকাল কৃষকদের বিনামূল্যে সার, বীজ বিতরণ করা হয়েছে।"</w:t>
       </w:r>
     </w:p>
     <w:tbl>
@@ -522,7 +522,7 @@
     <w:qFormat/>
     <w:rsid w:val="00FC693F"/>
     <w:rPr>
-      <w:rFonts w:ascii="aakar" w:hAnsi="aakar"/>
+      <w:rFonts w:ascii="Lohit Bengali" w:hAnsi="Lohit Bengali"/>
       <w:sz w:val="28"/>
     </w:rPr>
   </w:style>
